--- a/Projects/АлЭС/Техническое Заданиие АСКОУ ARG - АО АлЭС.Анализ.docx
+++ b/Projects/АлЭС/Техническое Заданиие АСКОУ ARG - АО АлЭС.Анализ.docx
@@ -14771,6 +14771,7 @@
         <w:ind w:left="0" w:firstLine="567"/>
         <w:jc w:val="both"/>
       </w:pPr>
+      <w:commentRangeStart w:id="61"/>
       <w:r>
         <w:rPr>
           <w:rStyle w:val="af7"/>
@@ -14779,6 +14780,16 @@
       </w:r>
       <w:r>
         <w:t>. После ввода данных о перемещении ОС в систему АСКОУ ARG, информация автоматически фиксируется, указывая новое местоположение объекта — будь то другой склад, подразделение или передача ответственному лицу. Это позволит в любой момент быстро определить, где находится конкретный объект.</w:t>
+      </w:r>
+      <w:commentRangeEnd w:id="61"/>
+      <w:r>
+        <w:rPr>
+          <w:rStyle w:val="afd"/>
+          <w:rFonts w:asciiTheme="minorHAnsi" w:eastAsiaTheme="minorEastAsia" w:hAnsiTheme="minorHAnsi" w:cstheme="minorBidi"/>
+          <w:b/>
+          <w:color w:val="082A75" w:themeColor="text2"/>
+        </w:rPr>
+        <w:commentReference w:id="61"/>
       </w:r>
     </w:p>
     <w:p>
@@ -16331,7 +16342,7 @@
           <w:szCs w:val="24"/>
         </w:rPr>
       </w:pPr>
-      <w:ins w:id="61" w:author="Vladimir Titenko" w:date="2024-10-14T15:57:00Z">
+      <w:ins w:id="62" w:author="Vladimir Titenko" w:date="2024-10-14T15:57:00Z">
         <w:r>
           <w:rPr>
             <w:noProof/>
@@ -16352,7 +16363,7 @@
                       <pic:cNvPicPr/>
                     </pic:nvPicPr>
                     <pic:blipFill>
-                      <a:blip r:embed="rId9"/>
+                      <a:blip r:embed="rId13"/>
                       <a:stretch>
                         <a:fillRect/>
                       </a:stretch>
@@ -16386,7 +16397,7 @@
           <w:szCs w:val="24"/>
         </w:rPr>
       </w:pPr>
-      <w:bookmarkStart w:id="62" w:name="_Toc181263034"/>
+      <w:bookmarkStart w:id="63" w:name="_Toc181263034"/>
       <w:r>
         <w:rPr>
           <w:rFonts w:ascii="Times New Roman" w:hAnsi="Times New Roman" w:cs="Times New Roman"/>
@@ -16409,7 +16420,7 @@
         </w:rPr>
         <w:t>Поступление ОС</w:t>
       </w:r>
-      <w:bookmarkEnd w:id="62"/>
+      <w:bookmarkEnd w:id="63"/>
     </w:p>
     <w:p>
       <w:pPr>
@@ -16630,7 +16641,7 @@
           <w:szCs w:val="24"/>
         </w:rPr>
       </w:pPr>
-      <w:bookmarkStart w:id="63" w:name="_Toc181263035"/>
+      <w:bookmarkStart w:id="64" w:name="_Toc181263035"/>
       <w:r>
         <w:rPr>
           <w:rFonts w:ascii="Times New Roman" w:hAnsi="Times New Roman" w:cs="Times New Roman"/>
@@ -16664,7 +16675,7 @@
         </w:rPr>
         <w:t>Перемещение основных средств</w:t>
       </w:r>
-      <w:bookmarkEnd w:id="63"/>
+      <w:bookmarkEnd w:id="64"/>
     </w:p>
     <w:p>
       <w:pPr>
@@ -16869,7 +16880,7 @@
           <w:szCs w:val="24"/>
         </w:rPr>
       </w:pPr>
-      <w:bookmarkStart w:id="64" w:name="_Toc181263036"/>
+      <w:bookmarkStart w:id="65" w:name="_Toc181263036"/>
       <w:r>
         <w:rPr>
           <w:rFonts w:ascii="Times New Roman" w:hAnsi="Times New Roman" w:cs="Times New Roman"/>
@@ -16903,7 +16914,7 @@
         </w:rPr>
         <w:t xml:space="preserve"> Списание основных средств</w:t>
       </w:r>
-      <w:bookmarkEnd w:id="64"/>
+      <w:bookmarkEnd w:id="65"/>
     </w:p>
     <w:p>
       <w:pPr>
@@ -17033,7 +17044,7 @@
           <w:szCs w:val="24"/>
         </w:rPr>
       </w:pPr>
-      <w:bookmarkStart w:id="65" w:name="_Toc181263037"/>
+      <w:bookmarkStart w:id="66" w:name="_Toc181263037"/>
       <w:r>
         <w:rPr>
           <w:rFonts w:ascii="Times New Roman" w:hAnsi="Times New Roman" w:cs="Times New Roman"/>
@@ -17089,7 +17100,7 @@
         </w:rPr>
         <w:t>товарно-материальных ценностей (ТМЦ):</w:t>
       </w:r>
-      <w:bookmarkEnd w:id="65"/>
+      <w:bookmarkEnd w:id="66"/>
     </w:p>
     <w:p>
       <w:pPr>
@@ -17129,6 +17140,7 @@
         <w:ind w:left="0" w:firstLine="567"/>
         <w:jc w:val="both"/>
       </w:pPr>
+      <w:commentRangeStart w:id="67"/>
       <w:r>
         <w:rPr>
           <w:rStyle w:val="af7"/>
@@ -17137,6 +17149,16 @@
       </w:r>
       <w:r>
         <w:t>. Система АСКОУ ARG позволяет видеть актуальные остатки ТМЦ на складах, включая их местоположение.</w:t>
+      </w:r>
+      <w:commentRangeEnd w:id="67"/>
+      <w:r>
+        <w:rPr>
+          <w:rStyle w:val="afd"/>
+          <w:rFonts w:asciiTheme="minorHAnsi" w:eastAsiaTheme="minorEastAsia" w:hAnsiTheme="minorHAnsi" w:cstheme="minorBidi"/>
+          <w:b/>
+          <w:color w:val="082A75" w:themeColor="text2"/>
+        </w:rPr>
+        <w:commentReference w:id="67"/>
       </w:r>
     </w:p>
     <w:p>
@@ -19450,7 +19472,7 @@
           <w:szCs w:val="24"/>
         </w:rPr>
       </w:pPr>
-      <w:ins w:id="66" w:author="Vladimir Titenko" w:date="2024-10-14T16:35:00Z">
+      <w:ins w:id="68" w:author="Vladimir Titenko" w:date="2024-10-14T16:35:00Z">
         <w:r>
           <w:rPr>
             <w:noProof/>
@@ -19472,7 +19494,7 @@
                       <pic:cNvPicPr/>
                     </pic:nvPicPr>
                     <pic:blipFill>
-                      <a:blip r:embed="rId10"/>
+                      <a:blip r:embed="rId14"/>
                       <a:stretch>
                         <a:fillRect/>
                       </a:stretch>
@@ -19507,7 +19529,7 @@
           <w:szCs w:val="24"/>
         </w:rPr>
       </w:pPr>
-      <w:bookmarkStart w:id="67" w:name="_Toc181263038"/>
+      <w:bookmarkStart w:id="69" w:name="_Toc181263038"/>
       <w:r>
         <w:rPr>
           <w:rFonts w:ascii="Times New Roman" w:hAnsi="Times New Roman" w:cs="Times New Roman"/>
@@ -19563,7 +19585,7 @@
         </w:rPr>
         <w:t xml:space="preserve"> Поступление ТМЦ</w:t>
       </w:r>
-      <w:bookmarkEnd w:id="67"/>
+      <w:bookmarkEnd w:id="69"/>
     </w:p>
     <w:p>
       <w:pPr>
@@ -19808,7 +19830,7 @@
           <w:szCs w:val="24"/>
         </w:rPr>
       </w:pPr>
-      <w:bookmarkStart w:id="68" w:name="_Toc181263039"/>
+      <w:bookmarkStart w:id="70" w:name="_Toc181263039"/>
       <w:r>
         <w:rPr>
           <w:rFonts w:ascii="Times New Roman" w:hAnsi="Times New Roman" w:cs="Times New Roman"/>
@@ -19864,7 +19886,7 @@
         </w:rPr>
         <w:t xml:space="preserve"> Перемещение ТМЦ</w:t>
       </w:r>
-      <w:bookmarkEnd w:id="68"/>
+      <w:bookmarkEnd w:id="70"/>
     </w:p>
     <w:p>
       <w:pPr>
@@ -20038,7 +20060,7 @@
           <w:szCs w:val="24"/>
         </w:rPr>
       </w:pPr>
-      <w:bookmarkStart w:id="69" w:name="_Toc181263040"/>
+      <w:bookmarkStart w:id="71" w:name="_Toc181263040"/>
       <w:r>
         <w:rPr>
           <w:rFonts w:ascii="Times New Roman" w:hAnsi="Times New Roman" w:cs="Times New Roman"/>
@@ -20072,7 +20094,7 @@
         </w:rPr>
         <w:t>.3 Списание ТМЦ</w:t>
       </w:r>
-      <w:bookmarkEnd w:id="69"/>
+      <w:bookmarkEnd w:id="71"/>
     </w:p>
     <w:p>
       <w:pPr>
@@ -20280,7 +20302,7 @@
           <w:szCs w:val="24"/>
         </w:rPr>
       </w:pPr>
-      <w:bookmarkStart w:id="70" w:name="_Toc181263041"/>
+      <w:bookmarkStart w:id="72" w:name="_Toc181263041"/>
       <w:r>
         <w:rPr>
           <w:rFonts w:ascii="Times New Roman" w:eastAsia="Times New Roman" w:hAnsi="Times New Roman" w:cs="Times New Roman"/>
@@ -20291,7 +20313,7 @@
         </w:rPr>
         <w:t>4.3 Справочники в АСКОУ</w:t>
       </w:r>
-      <w:bookmarkEnd w:id="70"/>
+      <w:bookmarkEnd w:id="72"/>
     </w:p>
     <w:p>
       <w:pPr>
@@ -20330,7 +20352,7 @@
           <w:szCs w:val="24"/>
         </w:rPr>
       </w:pPr>
-      <w:bookmarkStart w:id="71" w:name="_Toc181263042"/>
+      <w:bookmarkStart w:id="73" w:name="_Toc181263042"/>
       <w:r>
         <w:rPr>
           <w:rFonts w:ascii="Times New Roman" w:eastAsia="Times New Roman" w:hAnsi="Times New Roman" w:cs="Times New Roman"/>
@@ -20356,7 +20378,7 @@
         </w:rPr>
         <w:t>Структура справочников</w:t>
       </w:r>
-      <w:bookmarkEnd w:id="71"/>
+      <w:bookmarkEnd w:id="73"/>
     </w:p>
     <w:p>
       <w:pPr>
@@ -20549,7 +20571,7 @@
           <w:szCs w:val="24"/>
         </w:rPr>
       </w:pPr>
-      <w:bookmarkStart w:id="72" w:name="_Toc181263043"/>
+      <w:bookmarkStart w:id="74" w:name="_Toc181263043"/>
       <w:r>
         <w:rPr>
           <w:rFonts w:ascii="Times New Roman" w:eastAsia="Times New Roman" w:hAnsi="Times New Roman" w:cs="Times New Roman"/>
@@ -20574,7 +20596,7 @@
         </w:rPr>
         <w:t xml:space="preserve"> Обмен справочной информацией</w:t>
       </w:r>
-      <w:bookmarkEnd w:id="72"/>
+      <w:bookmarkEnd w:id="74"/>
     </w:p>
     <w:p>
       <w:pPr>
@@ -21111,7 +21133,7 @@
           <w:szCs w:val="24"/>
         </w:rPr>
       </w:pPr>
-      <w:bookmarkStart w:id="73" w:name="_Toc181263044"/>
+      <w:bookmarkStart w:id="75" w:name="_Toc181263044"/>
       <w:r>
         <w:rPr>
           <w:rFonts w:ascii="Times New Roman" w:hAnsi="Times New Roman" w:cs="Times New Roman"/>
@@ -21139,7 +21161,7 @@
         </w:rPr>
         <w:t xml:space="preserve"> Информация о ролях и задачах пользователей системы АСКОУ ARG</w:t>
       </w:r>
-      <w:bookmarkEnd w:id="73"/>
+      <w:bookmarkEnd w:id="75"/>
       <w:r>
         <w:rPr>
           <w:rFonts w:ascii="Times New Roman" w:hAnsi="Times New Roman" w:cs="Times New Roman"/>
@@ -21176,7 +21198,7 @@
           <w:szCs w:val="24"/>
         </w:rPr>
       </w:pPr>
-      <w:bookmarkStart w:id="74" w:name="_Toc181263045"/>
+      <w:bookmarkStart w:id="76" w:name="_Toc181263045"/>
       <w:r>
         <w:rPr>
           <w:rStyle w:val="af7"/>
@@ -21216,7 +21238,7 @@
         </w:rPr>
         <w:t>.1 Администратор системы</w:t>
       </w:r>
-      <w:bookmarkEnd w:id="74"/>
+      <w:bookmarkEnd w:id="76"/>
     </w:p>
     <w:p>
       <w:pPr>
@@ -21530,7 +21552,7 @@
           <w:szCs w:val="24"/>
         </w:rPr>
       </w:pPr>
-      <w:bookmarkStart w:id="75" w:name="_Toc181263046"/>
+      <w:bookmarkStart w:id="77" w:name="_Toc181263046"/>
       <w:r>
         <w:rPr>
           <w:rStyle w:val="af7"/>
@@ -21596,7 +21618,7 @@
         </w:rPr>
         <w:t>Логист</w:t>
       </w:r>
-      <w:bookmarkEnd w:id="75"/>
+      <w:bookmarkEnd w:id="77"/>
     </w:p>
     <w:p>
       <w:pPr>
@@ -22062,7 +22084,7 @@
           <w:szCs w:val="24"/>
         </w:rPr>
       </w:pPr>
-      <w:bookmarkStart w:id="76" w:name="_Toc181263047"/>
+      <w:bookmarkStart w:id="78" w:name="_Toc181263047"/>
       <w:r>
         <w:rPr>
           <w:rStyle w:val="af7"/>
@@ -22130,7 +22152,7 @@
         </w:rPr>
         <w:t>Материально ответственное лицо (МОЛ)</w:t>
       </w:r>
-      <w:bookmarkEnd w:id="76"/>
+      <w:bookmarkEnd w:id="78"/>
     </w:p>
     <w:p>
       <w:pPr>
@@ -22459,7 +22481,7 @@
           <w:szCs w:val="24"/>
         </w:rPr>
       </w:pPr>
-      <w:bookmarkStart w:id="77" w:name="_Toc181263048"/>
+      <w:bookmarkStart w:id="79" w:name="_Toc181263048"/>
       <w:r>
         <w:rPr>
           <w:rStyle w:val="af7"/>
@@ -22516,7 +22538,7 @@
         </w:rPr>
         <w:t xml:space="preserve"> Инвентаризатор</w:t>
       </w:r>
-      <w:bookmarkEnd w:id="77"/>
+      <w:bookmarkEnd w:id="79"/>
     </w:p>
     <w:p>
       <w:pPr>
@@ -22826,7 +22848,7 @@
           <w:szCs w:val="24"/>
         </w:rPr>
       </w:pPr>
-      <w:bookmarkStart w:id="78" w:name="_Toc181263049"/>
+      <w:bookmarkStart w:id="80" w:name="_Toc181263049"/>
       <w:r>
         <w:rPr>
           <w:rStyle w:val="af7"/>
@@ -22863,7 +22885,7 @@
         </w:rPr>
         <w:t xml:space="preserve"> Считыватели и RFID-метки в системе АСКОУ ARG</w:t>
       </w:r>
-      <w:bookmarkEnd w:id="78"/>
+      <w:bookmarkEnd w:id="80"/>
     </w:p>
     <w:p>
       <w:pPr>
@@ -22901,7 +22923,7 @@
           <w:iCs/>
         </w:rPr>
       </w:pPr>
-      <w:bookmarkStart w:id="79" w:name="_Toc181263050"/>
+      <w:bookmarkStart w:id="81" w:name="_Toc181263050"/>
       <w:r>
         <w:rPr>
           <w:rStyle w:val="af7"/>
@@ -22944,7 +22966,7 @@
         </w:rPr>
         <w:t>.1 RFID-метки</w:t>
       </w:r>
-      <w:bookmarkEnd w:id="79"/>
+      <w:bookmarkEnd w:id="81"/>
     </w:p>
     <w:p>
       <w:pPr>
@@ -23210,7 +23232,7 @@
           <w:szCs w:val="24"/>
         </w:rPr>
       </w:pPr>
-      <w:bookmarkStart w:id="80" w:name="_Toc181263051"/>
+      <w:bookmarkStart w:id="82" w:name="_Toc181263051"/>
       <w:r>
         <w:rPr>
           <w:rStyle w:val="af7"/>
@@ -23254,7 +23276,7 @@
         </w:rPr>
         <w:t>.2 Типы RFID-меток:</w:t>
       </w:r>
-      <w:bookmarkEnd w:id="80"/>
+      <w:bookmarkEnd w:id="82"/>
     </w:p>
     <w:p>
       <w:pPr>
@@ -23334,7 +23356,7 @@
           <w:szCs w:val="24"/>
         </w:rPr>
       </w:pPr>
-      <w:bookmarkStart w:id="81" w:name="_Toc181263052"/>
+      <w:bookmarkStart w:id="83" w:name="_Toc181263052"/>
       <w:r>
         <w:rPr>
           <w:rStyle w:val="af7"/>
@@ -23377,7 +23399,7 @@
         </w:rPr>
         <w:t>.3 Считыватели RFID-меток</w:t>
       </w:r>
-      <w:bookmarkEnd w:id="81"/>
+      <w:bookmarkEnd w:id="83"/>
     </w:p>
     <w:p>
       <w:pPr>
@@ -23976,7 +23998,7 @@
           <w:iCs/>
         </w:rPr>
       </w:pPr>
-      <w:bookmarkStart w:id="82" w:name="_Toc181263053"/>
+      <w:bookmarkStart w:id="84" w:name="_Toc181263053"/>
       <w:r>
         <w:rPr>
           <w:rStyle w:val="af7"/>
@@ -24019,7 +24041,7 @@
         </w:rPr>
         <w:t>.4 Мобильное приложение для работы с RFID-считывателями</w:t>
       </w:r>
-      <w:bookmarkEnd w:id="82"/>
+      <w:bookmarkEnd w:id="84"/>
     </w:p>
     <w:p>
       <w:pPr>
@@ -24334,7 +24356,7 @@
           <w:szCs w:val="24"/>
         </w:rPr>
       </w:pPr>
-      <w:bookmarkStart w:id="83" w:name="_Toc181263054"/>
+      <w:bookmarkStart w:id="85" w:name="_Toc181263054"/>
       <w:r>
         <w:rPr>
           <w:rStyle w:val="af7"/>
@@ -24393,7 +24415,7 @@
         </w:rPr>
         <w:t>Функционал мобильного приложения:</w:t>
       </w:r>
-      <w:bookmarkEnd w:id="83"/>
+      <w:bookmarkEnd w:id="85"/>
     </w:p>
     <w:p>
       <w:pPr>
@@ -24792,7 +24814,7 @@
           <w:szCs w:val="24"/>
         </w:rPr>
       </w:pPr>
-      <w:bookmarkStart w:id="84" w:name="_Toc181263055"/>
+      <w:bookmarkStart w:id="86" w:name="_Toc181263055"/>
       <w:r>
         <w:rPr>
           <w:rStyle w:val="af7"/>
@@ -24849,7 +24871,7 @@
         </w:rPr>
         <w:t>Технические требования для печати штрихкодов и использования RFID-меток</w:t>
       </w:r>
-      <w:bookmarkEnd w:id="84"/>
+      <w:bookmarkEnd w:id="86"/>
     </w:p>
     <w:p>
       <w:pPr>
@@ -24975,7 +24997,7 @@
           <w:szCs w:val="24"/>
         </w:rPr>
       </w:pPr>
-      <w:bookmarkStart w:id="85" w:name="_Toc181263056"/>
+      <w:bookmarkStart w:id="87" w:name="_Toc181263056"/>
       <w:r>
         <w:rPr>
           <w:rStyle w:val="af7"/>
@@ -25060,7 +25082,7 @@
         </w:rPr>
         <w:t xml:space="preserve"> работы с RFID-метками и считывателями в системе АСКОУ ARG</w:t>
       </w:r>
-      <w:bookmarkEnd w:id="85"/>
+      <w:bookmarkEnd w:id="87"/>
     </w:p>
     <w:p>
       <w:pPr>
@@ -25201,7 +25223,7 @@
           <w:szCs w:val="24"/>
         </w:rPr>
       </w:pPr>
-      <w:bookmarkStart w:id="86" w:name="_Toc181263057"/>
+      <w:bookmarkStart w:id="88" w:name="_Toc181263057"/>
       <w:r>
         <w:rPr>
           <w:rStyle w:val="af7"/>
@@ -25258,7 +25280,7 @@
         </w:rPr>
         <w:t>Кодирование RFID-меток считывателем</w:t>
       </w:r>
-      <w:bookmarkEnd w:id="86"/>
+      <w:bookmarkEnd w:id="88"/>
     </w:p>
     <w:p>
       <w:pPr>
@@ -25624,7 +25646,7 @@
           <w:szCs w:val="24"/>
         </w:rPr>
       </w:pPr>
-      <w:bookmarkStart w:id="87" w:name="_Toc181263058"/>
+      <w:bookmarkStart w:id="89" w:name="_Toc181263058"/>
       <w:r>
         <w:rPr>
           <w:rStyle w:val="af7"/>
@@ -25681,7 +25703,7 @@
         </w:rPr>
         <w:t>Использование принтера для печати штрихкодов</w:t>
       </w:r>
-      <w:bookmarkEnd w:id="87"/>
+      <w:bookmarkEnd w:id="89"/>
     </w:p>
     <w:p>
       <w:pPr>
@@ -25842,7 +25864,7 @@
           <w:szCs w:val="24"/>
         </w:rPr>
       </w:pPr>
-      <w:bookmarkStart w:id="88" w:name="_Toc181263059"/>
+      <w:bookmarkStart w:id="90" w:name="_Toc181263059"/>
       <w:r>
         <w:rPr>
           <w:rFonts w:ascii="Times New Roman" w:hAnsi="Times New Roman" w:cs="Times New Roman"/>
@@ -25862,7 +25884,7 @@
         </w:rPr>
         <w:t>Маркировка ОС/ТМЦ с помощью RFID и штрих-кодов</w:t>
       </w:r>
-      <w:bookmarkEnd w:id="88"/>
+      <w:bookmarkEnd w:id="90"/>
     </w:p>
     <w:p>
       <w:pPr>
@@ -25879,7 +25901,7 @@
           <w:szCs w:val="24"/>
         </w:rPr>
       </w:pPr>
-      <w:bookmarkStart w:id="89" w:name="_Toc181263060"/>
+      <w:bookmarkStart w:id="91" w:name="_Toc181263060"/>
       <w:r>
         <w:rPr>
           <w:rStyle w:val="af7"/>
@@ -25894,7 +25916,7 @@
         </w:rPr>
         <w:t>5.1 Условия запуска процесса маркировки</w:t>
       </w:r>
-      <w:bookmarkEnd w:id="89"/>
+      <w:bookmarkEnd w:id="91"/>
     </w:p>
     <w:p>
       <w:pPr>
@@ -26040,7 +26062,7 @@
           <w:szCs w:val="24"/>
         </w:rPr>
       </w:pPr>
-      <w:bookmarkStart w:id="90" w:name="_Toc181263061"/>
+      <w:bookmarkStart w:id="92" w:name="_Toc181263061"/>
       <w:r>
         <w:rPr>
           <w:rStyle w:val="af7"/>
@@ -26055,7 +26077,7 @@
         </w:rPr>
         <w:t>5.2 Основные участники</w:t>
       </w:r>
-      <w:bookmarkEnd w:id="90"/>
+      <w:bookmarkEnd w:id="92"/>
     </w:p>
     <w:p>
       <w:pPr>
@@ -26176,7 +26198,7 @@
           <w:szCs w:val="24"/>
         </w:rPr>
       </w:pPr>
-      <w:bookmarkStart w:id="91" w:name="_Toc181263062"/>
+      <w:bookmarkStart w:id="93" w:name="_Toc181263062"/>
       <w:r>
         <w:rPr>
           <w:rStyle w:val="af7"/>
@@ -26205,7 +26227,7 @@
         </w:rPr>
         <w:t>маркировки</w:t>
       </w:r>
-      <w:bookmarkEnd w:id="91"/>
+      <w:bookmarkEnd w:id="93"/>
     </w:p>
     <w:p>
       <w:pPr>
@@ -26608,7 +26630,7 @@
           <w:iCs/>
         </w:rPr>
       </w:pPr>
-      <w:bookmarkStart w:id="92" w:name="_Toc181263063"/>
+      <w:bookmarkStart w:id="94" w:name="_Toc181263063"/>
       <w:r>
         <w:rPr>
           <w:rStyle w:val="af7"/>
@@ -26623,7 +26645,7 @@
         </w:rPr>
         <w:t>5.4 Временной регламент выполнения сценария</w:t>
       </w:r>
-      <w:bookmarkEnd w:id="92"/>
+      <w:bookmarkEnd w:id="94"/>
     </w:p>
     <w:p>
       <w:pPr>
@@ -26660,7 +26682,7 @@
           <w:iCs/>
         </w:rPr>
       </w:pPr>
-      <w:bookmarkStart w:id="93" w:name="_Toc181263064"/>
+      <w:bookmarkStart w:id="95" w:name="_Toc181263064"/>
       <w:r>
         <w:rPr>
           <w:rStyle w:val="af7"/>
@@ -26675,7 +26697,7 @@
         </w:rPr>
         <w:t>5.5 Входные данные</w:t>
       </w:r>
-      <w:bookmarkEnd w:id="93"/>
+      <w:bookmarkEnd w:id="95"/>
     </w:p>
     <w:p>
       <w:pPr>
@@ -26774,7 +26796,7 @@
           <w:iCs/>
         </w:rPr>
       </w:pPr>
-      <w:bookmarkStart w:id="94" w:name="_Toc181263065"/>
+      <w:bookmarkStart w:id="96" w:name="_Toc181263065"/>
       <w:r>
         <w:rPr>
           <w:rStyle w:val="af7"/>
@@ -26790,7 +26812,7 @@
         <w:lastRenderedPageBreak/>
         <w:t>5.6 Выходные данные</w:t>
       </w:r>
-      <w:bookmarkEnd w:id="94"/>
+      <w:bookmarkEnd w:id="96"/>
     </w:p>
     <w:p>
       <w:pPr>
@@ -26980,7 +27002,7 @@
           <w:szCs w:val="24"/>
         </w:rPr>
       </w:pPr>
-      <w:bookmarkStart w:id="95" w:name="_Toc181263066"/>
+      <w:bookmarkStart w:id="97" w:name="_Toc181263066"/>
       <w:r>
         <w:rPr>
           <w:rFonts w:ascii="Times New Roman" w:hAnsi="Times New Roman" w:cs="Times New Roman"/>
@@ -27027,7 +27049,7 @@
         </w:rPr>
         <w:t xml:space="preserve"> с </w:t>
       </w:r>
-      <w:bookmarkStart w:id="96" w:name="_Hlk179762860"/>
+      <w:bookmarkStart w:id="98" w:name="_Hlk179762860"/>
       <w:r>
         <w:rPr>
           <w:rFonts w:ascii="Times New Roman" w:hAnsi="Times New Roman" w:cs="Times New Roman"/>
@@ -27037,7 +27059,7 @@
         </w:rPr>
         <w:t xml:space="preserve">1С: </w:t>
       </w:r>
-      <w:bookmarkEnd w:id="96"/>
+      <w:bookmarkEnd w:id="98"/>
       <w:r>
         <w:rPr>
           <w:rFonts w:ascii="Times New Roman" w:hAnsi="Times New Roman" w:cs="Times New Roman"/>
@@ -27047,7 +27069,7 @@
         </w:rPr>
         <w:t>УПП</w:t>
       </w:r>
-      <w:bookmarkEnd w:id="95"/>
+      <w:bookmarkEnd w:id="97"/>
     </w:p>
     <w:p>
       <w:pPr>
@@ -27123,7 +27145,7 @@
           <w:szCs w:val="24"/>
         </w:rPr>
       </w:pPr>
-      <w:bookmarkStart w:id="97" w:name="_Toc180047989"/>
+      <w:bookmarkStart w:id="99" w:name="_Toc180047989"/>
       <w:r>
         <w:rPr>
           <w:rFonts w:ascii="Times New Roman" w:eastAsia="Times New Roman" w:hAnsi="Times New Roman" w:cs="Times New Roman"/>
@@ -27134,7 +27156,7 @@
         </w:rPr>
         <w:t>RFID-метки должны быть закодированы уникальными идентификаторами, которые привязываются к данным об объектах в системе. Это позволяет однозначно идентифицировать:</w:t>
       </w:r>
-      <w:bookmarkEnd w:id="97"/>
+      <w:bookmarkEnd w:id="99"/>
     </w:p>
     <w:p>
       <w:pPr>
@@ -27147,7 +27169,7 @@
           <w:szCs w:val="24"/>
         </w:rPr>
       </w:pPr>
-      <w:bookmarkStart w:id="98" w:name="_Toc180047990"/>
+      <w:bookmarkStart w:id="100" w:name="_Toc180047990"/>
       <w:r>
         <w:rPr>
           <w:rFonts w:ascii="Times New Roman" w:eastAsia="Times New Roman" w:hAnsi="Times New Roman" w:cs="Times New Roman"/>
@@ -27169,7 +27191,7 @@
         <w:tab/>
         <w:t>Каждый объект ОС или ТМЦ.</w:t>
       </w:r>
-      <w:bookmarkEnd w:id="98"/>
+      <w:bookmarkEnd w:id="100"/>
     </w:p>
     <w:p>
       <w:pPr>
@@ -27182,7 +27204,7 @@
           <w:szCs w:val="24"/>
         </w:rPr>
       </w:pPr>
-      <w:bookmarkStart w:id="99" w:name="_Toc180047991"/>
+      <w:bookmarkStart w:id="101" w:name="_Toc180047991"/>
       <w:r>
         <w:rPr>
           <w:rFonts w:ascii="Times New Roman" w:eastAsia="Times New Roman" w:hAnsi="Times New Roman" w:cs="Times New Roman"/>
@@ -27204,7 +27226,7 @@
         <w:tab/>
         <w:t>Партию материалов.</w:t>
       </w:r>
-      <w:bookmarkEnd w:id="99"/>
+      <w:bookmarkEnd w:id="101"/>
     </w:p>
     <w:p>
       <w:pPr>
@@ -27218,7 +27240,7 @@
           <w:szCs w:val="24"/>
         </w:rPr>
       </w:pPr>
-      <w:bookmarkStart w:id="100" w:name="_Toc180047992"/>
+      <w:bookmarkStart w:id="102" w:name="_Toc180047992"/>
       <w:r>
         <w:rPr>
           <w:rFonts w:ascii="Times New Roman" w:eastAsia="Times New Roman" w:hAnsi="Times New Roman" w:cs="Times New Roman"/>
@@ -27240,7 +27262,7 @@
         <w:tab/>
         <w:t>Номенклатуру ТМЦ.</w:t>
       </w:r>
-      <w:bookmarkEnd w:id="100"/>
+      <w:bookmarkEnd w:id="102"/>
     </w:p>
     <w:p>
       <w:pPr>
@@ -27439,7 +27461,7 @@
           <w:szCs w:val="24"/>
         </w:rPr>
       </w:pPr>
-      <w:bookmarkStart w:id="101" w:name="_Toc181263067"/>
+      <w:bookmarkStart w:id="103" w:name="_Toc181263067"/>
       <w:r>
         <w:rPr>
           <w:rFonts w:ascii="Times New Roman" w:hAnsi="Times New Roman" w:cs="Times New Roman"/>
@@ -27485,7 +27507,7 @@
         </w:rPr>
         <w:t>УПП</w:t>
       </w:r>
-      <w:bookmarkEnd w:id="101"/>
+      <w:bookmarkEnd w:id="103"/>
     </w:p>
     <w:p>
       <w:pPr>
@@ -27500,7 +27522,7 @@
           <w:szCs w:val="24"/>
         </w:rPr>
       </w:pPr>
-      <w:bookmarkStart w:id="102" w:name="_Toc181263068"/>
+      <w:bookmarkStart w:id="104" w:name="_Toc181263068"/>
       <w:r>
         <w:rPr>
           <w:rFonts w:ascii="Times New Roman" w:hAnsi="Times New Roman" w:cs="Times New Roman"/>
@@ -27534,7 +27556,7 @@
         </w:rPr>
         <w:t xml:space="preserve"> Цели и задачи интеграции</w:t>
       </w:r>
-      <w:bookmarkEnd w:id="102"/>
+      <w:bookmarkEnd w:id="104"/>
     </w:p>
     <w:p>
       <w:pPr>
@@ -27547,7 +27569,7 @@
           <w:szCs w:val="24"/>
         </w:rPr>
       </w:pPr>
-      <w:bookmarkStart w:id="103" w:name="_Toc180047999"/>
+      <w:bookmarkStart w:id="105" w:name="_Toc180047999"/>
       <w:r>
         <w:rPr>
           <w:rStyle w:val="af7"/>
@@ -27558,7 +27580,7 @@
         </w:rPr>
         <w:t>Интеграция систем предназначена:</w:t>
       </w:r>
-      <w:bookmarkEnd w:id="103"/>
+      <w:bookmarkEnd w:id="105"/>
     </w:p>
     <w:p>
       <w:pPr>
@@ -27580,7 +27602,7 @@
           <w:szCs w:val="24"/>
         </w:rPr>
       </w:pPr>
-      <w:bookmarkStart w:id="104" w:name="_Toc180048000"/>
+      <w:bookmarkStart w:id="106" w:name="_Toc180048000"/>
       <w:r>
         <w:rPr>
           <w:rStyle w:val="af7"/>
@@ -27621,7 +27643,7 @@
         </w:rPr>
         <w:t>;</w:t>
       </w:r>
-      <w:bookmarkEnd w:id="104"/>
+      <w:bookmarkEnd w:id="106"/>
     </w:p>
     <w:p>
       <w:pPr>
@@ -27643,7 +27665,7 @@
           <w:szCs w:val="24"/>
         </w:rPr>
       </w:pPr>
-      <w:bookmarkStart w:id="105" w:name="_Toc180048001"/>
+      <w:bookmarkStart w:id="107" w:name="_Toc180048001"/>
       <w:r>
         <w:rPr>
           <w:rStyle w:val="af7"/>
@@ -27684,7 +27706,7 @@
         </w:rPr>
         <w:t xml:space="preserve"> 1С УПП.</w:t>
       </w:r>
-      <w:bookmarkEnd w:id="105"/>
+      <w:bookmarkEnd w:id="107"/>
     </w:p>
     <w:p>
       <w:pPr>
@@ -27786,7 +27808,7 @@
           <w:szCs w:val="24"/>
         </w:rPr>
       </w:pPr>
-      <w:bookmarkStart w:id="106" w:name="_Toc181263069"/>
+      <w:bookmarkStart w:id="108" w:name="_Toc181263069"/>
       <w:r>
         <w:rPr>
           <w:rFonts w:ascii="Times New Roman" w:hAnsi="Times New Roman" w:cs="Times New Roman"/>
@@ -27820,7 +27842,7 @@
         </w:rPr>
         <w:t xml:space="preserve"> Основные типы данных для интеграции</w:t>
       </w:r>
-      <w:bookmarkEnd w:id="106"/>
+      <w:bookmarkEnd w:id="108"/>
     </w:p>
     <w:p>
       <w:pPr>
@@ -39130,7 +39152,7 @@
           <w:szCs w:val="24"/>
         </w:rPr>
       </w:pPr>
-      <w:bookmarkStart w:id="107" w:name="_Toc181263070"/>
+      <w:bookmarkStart w:id="109" w:name="_Toc181263070"/>
       <w:r>
         <w:rPr>
           <w:rFonts w:ascii="Times New Roman" w:hAnsi="Times New Roman" w:cs="Times New Roman"/>
@@ -39219,7 +39241,7 @@
         </w:rPr>
         <w:t xml:space="preserve"> интеграции</w:t>
       </w:r>
-      <w:bookmarkEnd w:id="107"/>
+      <w:bookmarkEnd w:id="109"/>
     </w:p>
     <w:p>
       <w:pPr>
@@ -39633,7 +39655,7 @@
           <w:szCs w:val="24"/>
         </w:rPr>
       </w:pPr>
-      <w:bookmarkStart w:id="108" w:name="_Toc181263071"/>
+      <w:bookmarkStart w:id="110" w:name="_Toc181263071"/>
       <w:r>
         <w:rPr>
           <w:rFonts w:ascii="Times New Roman" w:hAnsi="Times New Roman" w:cs="Times New Roman"/>
@@ -39643,7 +39665,7 @@
         </w:rPr>
         <w:t>7. Инвентаризация</w:t>
       </w:r>
-      <w:bookmarkEnd w:id="108"/>
+      <w:bookmarkEnd w:id="110"/>
     </w:p>
     <w:p>
       <w:pPr>
@@ -39659,7 +39681,7 @@
           <w:szCs w:val="24"/>
         </w:rPr>
       </w:pPr>
-      <w:bookmarkStart w:id="109" w:name="_Toc181263072"/>
+      <w:bookmarkStart w:id="111" w:name="_Toc181263072"/>
       <w:r>
         <w:rPr>
           <w:rFonts w:ascii="Times New Roman" w:eastAsia="Times New Roman" w:hAnsi="Times New Roman" w:cs="Times New Roman"/>
@@ -39696,7 +39718,7 @@
         </w:rPr>
         <w:t>)</w:t>
       </w:r>
-      <w:bookmarkEnd w:id="109"/>
+      <w:bookmarkEnd w:id="111"/>
     </w:p>
     <w:p>
       <w:pPr>
@@ -39711,7 +39733,7 @@
           <w:szCs w:val="24"/>
         </w:rPr>
       </w:pPr>
-      <w:bookmarkStart w:id="110" w:name="_Toc181263073"/>
+      <w:bookmarkStart w:id="112" w:name="_Toc181263073"/>
       <w:r>
         <w:rPr>
           <w:rFonts w:ascii="Times New Roman" w:eastAsia="Times New Roman" w:hAnsi="Times New Roman" w:cs="Times New Roman"/>
@@ -39723,7 +39745,7 @@
         </w:rPr>
         <w:t>7.1.1 Подготовка к инвентаризации ОС</w:t>
       </w:r>
-      <w:bookmarkEnd w:id="110"/>
+      <w:bookmarkEnd w:id="112"/>
     </w:p>
     <w:p>
       <w:pPr>
@@ -39845,7 +39867,7 @@
           <w:szCs w:val="24"/>
         </w:rPr>
       </w:pPr>
-      <w:bookmarkStart w:id="111" w:name="_Toc181263074"/>
+      <w:bookmarkStart w:id="113" w:name="_Toc181263074"/>
       <w:r>
         <w:rPr>
           <w:rFonts w:ascii="Times New Roman" w:eastAsia="Times New Roman" w:hAnsi="Times New Roman" w:cs="Times New Roman"/>
@@ -39857,7 +39879,7 @@
         </w:rPr>
         <w:t>7.1.2 Процесс инвентаризации ОС</w:t>
       </w:r>
-      <w:bookmarkEnd w:id="111"/>
+      <w:bookmarkEnd w:id="113"/>
     </w:p>
     <w:p>
       <w:pPr>
@@ -40180,7 +40202,7 @@
           <w:szCs w:val="24"/>
         </w:rPr>
       </w:pPr>
-      <w:bookmarkStart w:id="112" w:name="_Toc181263075"/>
+      <w:bookmarkStart w:id="114" w:name="_Toc181263075"/>
       <w:r>
         <w:rPr>
           <w:rFonts w:ascii="Times New Roman" w:hAnsi="Times New Roman" w:cs="Times New Roman"/>
@@ -40273,7 +40295,7 @@
         </w:rPr>
         <w:t xml:space="preserve"> (ОС/ТМЦ)</w:t>
       </w:r>
-      <w:bookmarkEnd w:id="112"/>
+      <w:bookmarkEnd w:id="114"/>
     </w:p>
     <w:p>
       <w:pPr>
@@ -40499,7 +40521,7 @@
           <w:iCs/>
         </w:rPr>
       </w:pPr>
-      <w:bookmarkStart w:id="113" w:name="_Toc181263076"/>
+      <w:bookmarkStart w:id="115" w:name="_Toc181263076"/>
       <w:r>
         <w:rPr>
           <w:b/>
@@ -40573,7 +40595,7 @@
         </w:rPr>
         <w:t>содержит:</w:t>
       </w:r>
-      <w:bookmarkEnd w:id="113"/>
+      <w:bookmarkEnd w:id="115"/>
     </w:p>
     <w:p>
       <w:pPr>
@@ -40608,7 +40630,7 @@
           <w:u w:val="single"/>
         </w:rPr>
       </w:pPr>
-      <w:ins w:id="114" w:author="Vladimir Titenko" w:date="2024-10-14T16:55:00Z">
+      <w:ins w:id="116" w:author="Vladimir Titenko" w:date="2024-10-14T16:55:00Z">
         <w:r>
           <w:rPr>
             <w:noProof/>
@@ -40629,7 +40651,7 @@
                       <pic:cNvPicPr/>
                     </pic:nvPicPr>
                     <pic:blipFill>
-                      <a:blip r:embed="rId11"/>
+                      <a:blip r:embed="rId15"/>
                       <a:stretch>
                         <a:fillRect/>
                       </a:stretch>
@@ -40662,8 +40684,8 @@
           <w:bCs/>
         </w:rPr>
       </w:pPr>
-      <w:bookmarkStart w:id="115" w:name="_Toc180932899"/>
-      <w:ins w:id="116" w:author="Vladimir Titenko" w:date="2024-10-14T16:55:00Z">
+      <w:bookmarkStart w:id="117" w:name="_Toc180932899"/>
+      <w:ins w:id="118" w:author="Vladimir Titenko" w:date="2024-10-14T16:55:00Z">
         <w:r>
           <w:rPr>
             <w:noProof/>
@@ -40684,7 +40706,7 @@
                       <pic:cNvPicPr/>
                     </pic:nvPicPr>
                     <pic:blipFill>
-                      <a:blip r:embed="rId12"/>
+                      <a:blip r:embed="rId16"/>
                       <a:stretch>
                         <a:fillRect/>
                       </a:stretch>
@@ -40705,7 +40727,7 @@
           </w:drawing>
         </w:r>
       </w:ins>
-      <w:bookmarkEnd w:id="115"/>
+      <w:bookmarkEnd w:id="117"/>
     </w:p>
     <w:p>
       <w:pPr>
@@ -41071,7 +41093,7 @@
           <w:iCs/>
         </w:rPr>
       </w:pPr>
-      <w:bookmarkStart w:id="117" w:name="_Toc181263077"/>
+      <w:bookmarkStart w:id="119" w:name="_Toc181263077"/>
       <w:r>
         <w:rPr>
           <w:b/>
@@ -41081,7 +41103,7 @@
         </w:rPr>
         <w:t>7.1.3.2 Шапка документа по инвентаризации ТМЦ содержит:</w:t>
       </w:r>
-      <w:bookmarkEnd w:id="117"/>
+      <w:bookmarkEnd w:id="119"/>
     </w:p>
     <w:p>
       <w:pPr>
@@ -41128,8 +41150,8 @@
           <w:bCs/>
         </w:rPr>
       </w:pPr>
-      <w:bookmarkStart w:id="118" w:name="_Toc180932901"/>
-      <w:ins w:id="119" w:author="Vladimir Titenko" w:date="2024-10-14T16:41:00Z">
+      <w:bookmarkStart w:id="120" w:name="_Toc180932901"/>
+      <w:ins w:id="121" w:author="Vladimir Titenko" w:date="2024-10-14T16:41:00Z">
         <w:r>
           <w:rPr>
             <w:noProof/>
@@ -41152,7 +41174,7 @@
                       </pic:cNvPicPr>
                     </pic:nvPicPr>
                     <pic:blipFill>
-                      <a:blip r:embed="rId13" cstate="print">
+                      <a:blip r:embed="rId17" cstate="print">
                         <a:extLst>
                           <a:ext uri="{28A0092B-C50C-407E-A947-70E740481C1C}">
                             <a14:useLocalDpi xmlns:a14="http://schemas.microsoft.com/office/drawing/2010/main" val="0"/>
@@ -41184,7 +41206,7 @@
           </w:drawing>
         </w:r>
       </w:ins>
-      <w:bookmarkEnd w:id="118"/>
+      <w:bookmarkEnd w:id="120"/>
     </w:p>
     <w:p>
       <w:pPr>
@@ -41197,8 +41219,8 @@
           <w:bCs/>
         </w:rPr>
       </w:pPr>
-      <w:bookmarkStart w:id="120" w:name="_Toc180932902"/>
-      <w:ins w:id="121" w:author="Vladimir Titenko" w:date="2024-10-14T16:42:00Z">
+      <w:bookmarkStart w:id="122" w:name="_Toc180932902"/>
+      <w:ins w:id="123" w:author="Vladimir Titenko" w:date="2024-10-14T16:42:00Z">
         <w:r>
           <w:rPr>
             <w:noProof/>
@@ -41222,7 +41244,7 @@
                       </pic:cNvPicPr>
                     </pic:nvPicPr>
                     <pic:blipFill>
-                      <a:blip r:embed="rId14" cstate="print">
+                      <a:blip r:embed="rId18" cstate="print">
                         <a:extLst>
                           <a:ext uri="{28A0092B-C50C-407E-A947-70E740481C1C}">
                             <a14:useLocalDpi xmlns:a14="http://schemas.microsoft.com/office/drawing/2010/main" val="0"/>
@@ -41254,7 +41276,7 @@
           </w:drawing>
         </w:r>
       </w:ins>
-      <w:bookmarkEnd w:id="120"/>
+      <w:bookmarkEnd w:id="122"/>
     </w:p>
     <w:p>
       <w:pPr>
@@ -41607,7 +41629,7 @@
           <w:szCs w:val="24"/>
         </w:rPr>
       </w:pPr>
-      <w:bookmarkStart w:id="122" w:name="_Toc181263078"/>
+      <w:bookmarkStart w:id="124" w:name="_Toc181263078"/>
       <w:r>
         <w:rPr>
           <w:rFonts w:ascii="Times New Roman" w:hAnsi="Times New Roman" w:cs="Times New Roman"/>
@@ -41628,7 +41650,7 @@
         </w:rPr>
         <w:t>ОС/ТМЦ</w:t>
       </w:r>
-      <w:bookmarkEnd w:id="122"/>
+      <w:bookmarkEnd w:id="124"/>
     </w:p>
     <w:p>
       <w:pPr>
@@ -41640,7 +41662,7 @@
           <w:iCs/>
         </w:rPr>
       </w:pPr>
-      <w:bookmarkStart w:id="123" w:name="_Toc181263079"/>
+      <w:bookmarkStart w:id="125" w:name="_Toc181263079"/>
       <w:r>
         <w:rPr>
           <w:rStyle w:val="af7"/>
@@ -41659,7 +41681,7 @@
         </w:rPr>
         <w:t>Подготовка к инвентаризации ТМЦ</w:t>
       </w:r>
-      <w:bookmarkEnd w:id="123"/>
+      <w:bookmarkEnd w:id="125"/>
     </w:p>
     <w:p>
       <w:pPr>
@@ -41831,7 +41853,7 @@
           <w:iCs/>
         </w:rPr>
       </w:pPr>
-      <w:bookmarkStart w:id="124" w:name="_Toc181263080"/>
+      <w:bookmarkStart w:id="126" w:name="_Toc181263080"/>
       <w:r>
         <w:rPr>
           <w:rStyle w:val="af7"/>
@@ -41851,7 +41873,7 @@
         </w:rPr>
         <w:t>Процесс инвентаризации ТМЦ</w:t>
       </w:r>
-      <w:bookmarkEnd w:id="124"/>
+      <w:bookmarkEnd w:id="126"/>
     </w:p>
     <w:p>
       <w:pPr>
@@ -42071,7 +42093,7 @@
           <w:iCs/>
         </w:rPr>
       </w:pPr>
-      <w:bookmarkStart w:id="125" w:name="_Toc181263081"/>
+      <w:bookmarkStart w:id="127" w:name="_Toc181263081"/>
       <w:r>
         <w:rPr>
           <w:rStyle w:val="af7"/>
@@ -42099,7 +42121,7 @@
         </w:rPr>
         <w:t xml:space="preserve"> Формирование отчетов о инвентаризации ТМЦ</w:t>
       </w:r>
-      <w:bookmarkEnd w:id="125"/>
+      <w:bookmarkEnd w:id="127"/>
     </w:p>
     <w:p>
       <w:pPr>
@@ -42364,7 +42386,7 @@
           <w:iCs/>
         </w:rPr>
       </w:pPr>
-      <w:bookmarkStart w:id="126" w:name="_Toc181263082"/>
+      <w:bookmarkStart w:id="128" w:name="_Toc181263082"/>
       <w:r>
         <w:rPr>
           <w:b/>
@@ -42410,7 +42432,7 @@
         </w:rPr>
         <w:t>:</w:t>
       </w:r>
-      <w:bookmarkEnd w:id="126"/>
+      <w:bookmarkEnd w:id="128"/>
     </w:p>
     <w:p>
       <w:pPr>
@@ -42564,7 +42586,7 @@
           <w:iCs/>
         </w:rPr>
       </w:pPr>
-      <w:bookmarkStart w:id="127" w:name="_Toc181263083"/>
+      <w:bookmarkStart w:id="129" w:name="_Toc181263083"/>
       <w:r>
         <w:rPr>
           <w:rStyle w:val="af7"/>
@@ -42637,7 +42659,7 @@
         </w:rPr>
         <w:t>/ТМЦ</w:t>
       </w:r>
-      <w:bookmarkEnd w:id="127"/>
+      <w:bookmarkEnd w:id="129"/>
     </w:p>
     <w:p>
       <w:pPr>
@@ -43098,7 +43120,7 @@
           <w:iCs/>
         </w:rPr>
       </w:pPr>
-      <w:bookmarkStart w:id="128" w:name="_Toc181263084"/>
+      <w:bookmarkStart w:id="130" w:name="_Toc181263084"/>
       <w:r>
         <w:rPr>
           <w:rStyle w:val="af7"/>
@@ -43144,7 +43166,7 @@
         </w:rPr>
         <w:t xml:space="preserve"> Формирование отчетов о инвентаризации ОС</w:t>
       </w:r>
-      <w:bookmarkEnd w:id="128"/>
+      <w:bookmarkEnd w:id="130"/>
     </w:p>
     <w:p>
       <w:pPr>
@@ -43297,12 +43319,12 @@
       </w:pPr>
     </w:p>
     <w:sectPr>
-      <w:headerReference w:type="even" r:id="rId15"/>
-      <w:headerReference w:type="default" r:id="rId16"/>
-      <w:footerReference w:type="even" r:id="rId17"/>
-      <w:footerReference w:type="default" r:id="rId18"/>
-      <w:headerReference w:type="first" r:id="rId19"/>
-      <w:footerReference w:type="first" r:id="rId20"/>
+      <w:headerReference w:type="even" r:id="rId19"/>
+      <w:headerReference w:type="default" r:id="rId20"/>
+      <w:footerReference w:type="even" r:id="rId21"/>
+      <w:footerReference w:type="default" r:id="rId22"/>
+      <w:headerReference w:type="first" r:id="rId23"/>
+      <w:footerReference w:type="first" r:id="rId24"/>
       <w:pgSz w:w="11906" w:h="16838" w:code="9"/>
       <w:pgMar w:top="1213" w:right="936" w:bottom="720" w:left="936" w:header="284" w:footer="459" w:gutter="0"/>
       <w:cols w:space="720"/>
@@ -43310,6 +43332,64 @@
     </w:sectPr>
   </w:body>
 </w:document>
+</file>
+
+<file path=word/comments.xml><?xml version="1.0" encoding="utf-8"?>
+<w:comments xmlns:wpc="http://schemas.microsoft.com/office/word/2010/wordprocessingCanvas" xmlns:cx="http://schemas.microsoft.com/office/drawing/2014/chartex" xmlns:cx1="http://schemas.microsoft.com/office/drawing/2015/9/8/chartex" xmlns:cx2="http://schemas.microsoft.com/office/drawing/2015/10/21/chartex" xmlns:cx3="http://schemas.microsoft.com/office/drawing/2016/5/9/chartex" xmlns:cx4="http://schemas.microsoft.com/office/drawing/2016/5/10/chartex" xmlns:cx5="http://schemas.microsoft.com/office/drawing/2016/5/11/chartex" xmlns:cx6="http://schemas.microsoft.com/office/drawing/2016/5/12/chartex" xmlns:cx7="http://schemas.microsoft.com/office/drawing/2016/5/13/chartex" xmlns:cx8="http://schemas.microsoft.com/office/drawing/2016/5/14/chartex" xmlns:mc="http://schemas.openxmlformats.org/markup-compatibility/2006" xmlns:aink="http://schemas.microsoft.com/office/drawing/2016/ink" xmlns:am3d="http://schemas.microsoft.com/office/drawing/2017/model3d" xmlns:o="urn:schemas-microsoft-com:office:office" xmlns:r="http://schemas.openxmlformats.org/officeDocument/2006/relationships" xmlns:m="http://schemas.openxmlformats.org/officeDocument/2006/math" xmlns:v="urn:schemas-microsoft-com:vml" xmlns:wp14="http://schemas.microsoft.com/office/word/2010/wordprocessingDrawing" xmlns:wp="http://schemas.openxmlformats.org/drawingml/2006/wordprocessingDrawing" xmlns:w10="urn:schemas-microsoft-com:office:word" xmlns:w="http://schemas.openxmlformats.org/wordprocessingml/2006/main" xmlns:w14="http://schemas.microsoft.com/office/word/2010/wordml" xmlns:w15="http://schemas.microsoft.com/office/word/2012/wordml" xmlns:w16cex="http://schemas.microsoft.com/office/word/2018/wordml/cex" xmlns:w16cid="http://schemas.microsoft.com/office/word/2016/wordml/cid" xmlns:w16="http://schemas.microsoft.com/office/word/2018/wordml" xmlns:w16sdtdh="http://schemas.microsoft.com/office/word/2020/wordml/sdtdatahash" xmlns:w16se="http://schemas.microsoft.com/office/word/2015/wordml/symex" xmlns:wpg="http://schemas.microsoft.com/office/word/2010/wordprocessingGroup" xmlns:wpi="http://schemas.microsoft.com/office/word/2010/wordprocessingInk" xmlns:wne="http://schemas.microsoft.com/office/word/2006/wordml" xmlns:wps="http://schemas.microsoft.com/office/word/2010/wordprocessingShape" mc:Ignorable="w14 w15 w16se w16cid w16 w16cex w16sdtdh wp14">
+  <w:comment w:id="61" w:author="Vladimir Titenko" w:date="2024-11-07T09:56:00Z" w:initials="VT">
+    <w:p>
+      <w:pPr>
+        <w:pStyle w:val="afe"/>
+      </w:pPr>
+      <w:r>
+        <w:rPr>
+          <w:rStyle w:val="afd"/>
+        </w:rPr>
+        <w:annotationRef/>
+      </w:r>
+      <w:r>
+        <w:t>Перемещения в АСКОУ не вводятся.</w:t>
+      </w:r>
+    </w:p>
+  </w:comment>
+  <w:comment w:id="67" w:author="Vladimir Titenko" w:date="2024-11-07T09:59:00Z" w:initials="VT">
+    <w:p>
+      <w:pPr>
+        <w:pStyle w:val="afe"/>
+      </w:pPr>
+      <w:r>
+        <w:rPr>
+          <w:rStyle w:val="afd"/>
+        </w:rPr>
+        <w:annotationRef/>
+      </w:r>
+      <w:r>
+        <w:t>1С не хотят онлайн обновления. Аргументируют, что 1С не справится с нагрузкой.</w:t>
+      </w:r>
+    </w:p>
+  </w:comment>
+</w:comments>
+</file>
+
+<file path=word/commentsExtended.xml><?xml version="1.0" encoding="utf-8"?>
+<w15:commentsEx xmlns:wpc="http://schemas.microsoft.com/office/word/2010/wordprocessingCanvas" xmlns:cx="http://schemas.microsoft.com/office/drawing/2014/chartex" xmlns:cx1="http://schemas.microsoft.com/office/drawing/2015/9/8/chartex" xmlns:cx2="http://schemas.microsoft.com/office/drawing/2015/10/21/chartex" xmlns:cx3="http://schemas.microsoft.com/office/drawing/2016/5/9/chartex" xmlns:cx4="http://schemas.microsoft.com/office/drawing/2016/5/10/chartex" xmlns:cx5="http://schemas.microsoft.com/office/drawing/2016/5/11/chartex" xmlns:cx6="http://schemas.microsoft.com/office/drawing/2016/5/12/chartex" xmlns:cx7="http://schemas.microsoft.com/office/drawing/2016/5/13/chartex" xmlns:cx8="http://schemas.microsoft.com/office/drawing/2016/5/14/chartex" xmlns:mc="http://schemas.openxmlformats.org/markup-compatibility/2006" xmlns:aink="http://schemas.microsoft.com/office/drawing/2016/ink" xmlns:am3d="http://schemas.microsoft.com/office/drawing/2017/model3d" xmlns:o="urn:schemas-microsoft-com:office:office" xmlns:r="http://schemas.openxmlformats.org/officeDocument/2006/relationships" xmlns:m="http://schemas.openxmlformats.org/officeDocument/2006/math" xmlns:v="urn:schemas-microsoft-com:vml" xmlns:wp14="http://schemas.microsoft.com/office/word/2010/wordprocessingDrawing" xmlns:wp="http://schemas.openxmlformats.org/drawingml/2006/wordprocessingDrawing" xmlns:w10="urn:schemas-microsoft-com:office:word" xmlns:w="http://schemas.openxmlformats.org/wordprocessingml/2006/main" xmlns:w14="http://schemas.microsoft.com/office/word/2010/wordml" xmlns:w15="http://schemas.microsoft.com/office/word/2012/wordml" xmlns:w16cex="http://schemas.microsoft.com/office/word/2018/wordml/cex" xmlns:w16cid="http://schemas.microsoft.com/office/word/2016/wordml/cid" xmlns:w16="http://schemas.microsoft.com/office/word/2018/wordml" xmlns:w16sdtdh="http://schemas.microsoft.com/office/word/2020/wordml/sdtdatahash" xmlns:w16se="http://schemas.microsoft.com/office/word/2015/wordml/symex" xmlns:wpg="http://schemas.microsoft.com/office/word/2010/wordprocessingGroup" xmlns:wpi="http://schemas.microsoft.com/office/word/2010/wordprocessingInk" xmlns:wne="http://schemas.microsoft.com/office/word/2006/wordml" xmlns:wps="http://schemas.microsoft.com/office/word/2010/wordprocessingShape" mc:Ignorable="w14 w15 w16se w16cid w16 w16cex w16sdtdh wp14">
+  <w15:commentEx w15:paraId="4C633F74" w15:done="0"/>
+  <w15:commentEx w15:paraId="6BC68814" w15:done="0"/>
+</w15:commentsEx>
+</file>
+
+<file path=word/commentsExtensible.xml><?xml version="1.0" encoding="utf-8"?>
+<w16cex:commentsExtensible xmlns:wpc="http://schemas.microsoft.com/office/word/2010/wordprocessingCanvas" xmlns:cx="http://schemas.microsoft.com/office/drawing/2014/chartex" xmlns:cx1="http://schemas.microsoft.com/office/drawing/2015/9/8/chartex" xmlns:cx2="http://schemas.microsoft.com/office/drawing/2015/10/21/chartex" xmlns:cx3="http://schemas.microsoft.com/office/drawing/2016/5/9/chartex" xmlns:cx4="http://schemas.microsoft.com/office/drawing/2016/5/10/chartex" xmlns:cx5="http://schemas.microsoft.com/office/drawing/2016/5/11/chartex" xmlns:cx6="http://schemas.microsoft.com/office/drawing/2016/5/12/chartex" xmlns:cx7="http://schemas.microsoft.com/office/drawing/2016/5/13/chartex" xmlns:cx8="http://schemas.microsoft.com/office/drawing/2016/5/14/chartex" xmlns:mc="http://schemas.openxmlformats.org/markup-compatibility/2006" xmlns:aink="http://schemas.microsoft.com/office/drawing/2016/ink" xmlns:am3d="http://schemas.microsoft.com/office/drawing/2017/model3d" xmlns:o="urn:schemas-microsoft-com:office:office" xmlns:r="http://schemas.openxmlformats.org/officeDocument/2006/relationships" xmlns:m="http://schemas.openxmlformats.org/officeDocument/2006/math" xmlns:v="urn:schemas-microsoft-com:vml" xmlns:wp14="http://schemas.microsoft.com/office/word/2010/wordprocessingDrawing" xmlns:wp="http://schemas.openxmlformats.org/drawingml/2006/wordprocessingDrawing" xmlns:w10="urn:schemas-microsoft-com:office:word" xmlns:w="http://schemas.openxmlformats.org/wordprocessingml/2006/main" xmlns:w14="http://schemas.microsoft.com/office/word/2010/wordml" xmlns:w15="http://schemas.microsoft.com/office/word/2012/wordml" xmlns:w16cex="http://schemas.microsoft.com/office/word/2018/wordml/cex" xmlns:w16cid="http://schemas.microsoft.com/office/word/2016/wordml/cid" xmlns:w16="http://schemas.microsoft.com/office/word/2018/wordml" xmlns:w16sdtdh="http://schemas.microsoft.com/office/word/2020/wordml/sdtdatahash" xmlns:w16se="http://schemas.microsoft.com/office/word/2015/wordml/symex" xmlns:wpg="http://schemas.microsoft.com/office/word/2010/wordprocessingGroup" xmlns:wpi="http://schemas.microsoft.com/office/word/2010/wordprocessingInk" xmlns:wne="http://schemas.microsoft.com/office/word/2006/wordml" xmlns:wps="http://schemas.microsoft.com/office/word/2010/wordprocessingShape" mc:Ignorable="w14 w15 w16se w16cid w16 w16cex w16sdtdh wp14">
+  <w16cex:commentExtensible w16cex:durableId="2AD70D30" w16cex:dateUtc="2024-11-07T04:56:00Z"/>
+  <w16cex:commentExtensible w16cex:durableId="2AD70E15" w16cex:dateUtc="2024-11-07T04:59:00Z"/>
+</w16cex:commentsExtensible>
+</file>
+
+<file path=word/commentsIds.xml><?xml version="1.0" encoding="utf-8"?>
+<w16cid:commentsIds xmlns:wpc="http://schemas.microsoft.com/office/word/2010/wordprocessingCanvas" xmlns:cx="http://schemas.microsoft.com/office/drawing/2014/chartex" xmlns:cx1="http://schemas.microsoft.com/office/drawing/2015/9/8/chartex" xmlns:cx2="http://schemas.microsoft.com/office/drawing/2015/10/21/chartex" xmlns:cx3="http://schemas.microsoft.com/office/drawing/2016/5/9/chartex" xmlns:cx4="http://schemas.microsoft.com/office/drawing/2016/5/10/chartex" xmlns:cx5="http://schemas.microsoft.com/office/drawing/2016/5/11/chartex" xmlns:cx6="http://schemas.microsoft.com/office/drawing/2016/5/12/chartex" xmlns:cx7="http://schemas.microsoft.com/office/drawing/2016/5/13/chartex" xmlns:cx8="http://schemas.microsoft.com/office/drawing/2016/5/14/chartex" xmlns:mc="http://schemas.openxmlformats.org/markup-compatibility/2006" xmlns:aink="http://schemas.microsoft.com/office/drawing/2016/ink" xmlns:am3d="http://schemas.microsoft.com/office/drawing/2017/model3d" xmlns:o="urn:schemas-microsoft-com:office:office" xmlns:r="http://schemas.openxmlformats.org/officeDocument/2006/relationships" xmlns:m="http://schemas.openxmlformats.org/officeDocument/2006/math" xmlns:v="urn:schemas-microsoft-com:vml" xmlns:wp14="http://schemas.microsoft.com/office/word/2010/wordprocessingDrawing" xmlns:wp="http://schemas.openxmlformats.org/drawingml/2006/wordprocessingDrawing" xmlns:w10="urn:schemas-microsoft-com:office:word" xmlns:w="http://schemas.openxmlformats.org/wordprocessingml/2006/main" xmlns:w14="http://schemas.microsoft.com/office/word/2010/wordml" xmlns:w15="http://schemas.microsoft.com/office/word/2012/wordml" xmlns:w16cex="http://schemas.microsoft.com/office/word/2018/wordml/cex" xmlns:w16cid="http://schemas.microsoft.com/office/word/2016/wordml/cid" xmlns:w16="http://schemas.microsoft.com/office/word/2018/wordml" xmlns:w16sdtdh="http://schemas.microsoft.com/office/word/2020/wordml/sdtdatahash" xmlns:w16se="http://schemas.microsoft.com/office/word/2015/wordml/symex" xmlns:wpg="http://schemas.microsoft.com/office/word/2010/wordprocessingGroup" xmlns:wpi="http://schemas.microsoft.com/office/word/2010/wordprocessingInk" xmlns:wne="http://schemas.microsoft.com/office/word/2006/wordml" xmlns:wps="http://schemas.microsoft.com/office/word/2010/wordprocessingShape" mc:Ignorable="w14 w15 w16se w16cid w16 w16cex w16sdtdh wp14">
+  <w16cid:commentId w16cid:paraId="4C633F74" w16cid:durableId="2AD70D30"/>
+  <w16cid:commentId w16cid:paraId="6BC68814" w16cid:durableId="2AD70E15"/>
+</w16cid:commentsIds>
 </file>
 
 <file path=word/endnotes.xml><?xml version="1.0" encoding="utf-8"?>
